--- a/docs/English/cocos3d_getting_started_with_mac_android_en.docx
+++ b/docs/English/cocos3d_getting_started_with_mac_android_en.docx
@@ -24,14 +24,14 @@
         <w:tbl>
           <w:tblPr>
             <w:tblpPr w:leftFromText="187" w:rightFromText="187" w:horzAnchor="margin" w:tblpXSpec="center" w:tblpY="2881"/>
-            <w:tblW w:w="4000" w:type="pct"/>
+            <w:tblW w:w="4302" w:type="pct"/>
             <w:tblBorders>
               <w:left w:val="single" w:sz="18" w:space="0" w:color="4F81BD" w:themeColor="accent1"/>
             </w:tblBorders>
             <w:tblLook w:val="04A0" w:firstRow="1" w:lastRow="0" w:firstColumn="1" w:lastColumn="0" w:noHBand="0" w:noVBand="1"/>
           </w:tblPr>
           <w:tblGrid>
-            <w:gridCol w:w="6829"/>
+            <w:gridCol w:w="7344"/>
           </w:tblGrid>
           <w:tr>
             <w:sdt>
@@ -56,7 +56,7 @@
               <w:sdtContent>
                 <w:tc>
                   <w:tcPr>
-                    <w:tcW w:w="7672" w:type="dxa"/>
+                    <w:tcW w:w="7345" w:type="dxa"/>
                     <w:tcMar>
                       <w:top w:w="216" w:type="dxa"/>
                       <w:left w:w="115" w:type="dxa"/>
@@ -97,7 +97,7 @@
           <w:tr>
             <w:tc>
               <w:tcPr>
-                <w:tcW w:w="7672" w:type="dxa"/>
+                <w:tcW w:w="7345" w:type="dxa"/>
               </w:tcPr>
               <w:sdt>
                 <w:sdtPr>
@@ -131,7 +131,16 @@
                         <w:sz w:val="60"/>
                         <w:szCs w:val="60"/>
                       </w:rPr>
-                      <w:t>Cocos3D Getting Started</w:t>
+                      <w:t>Cocos3d-x</w:t>
+                    </w:r>
+                    <w:r>
+                      <w:rPr>
+                        <w:rFonts w:asciiTheme="majorHAnsi" w:eastAsiaTheme="majorEastAsia" w:hAnsiTheme="majorHAnsi" w:cstheme="majorBidi" w:hint="eastAsia"/>
+                        <w:color w:val="4F81BD" w:themeColor="accent1"/>
+                        <w:sz w:val="60"/>
+                        <w:szCs w:val="60"/>
+                      </w:rPr>
+                      <w:t xml:space="preserve"> Getting Started</w:t>
                     </w:r>
                   </w:p>
                 </w:sdtContent>
@@ -153,7 +162,7 @@
               <w:sdtContent>
                 <w:tc>
                   <w:tcPr>
-                    <w:tcW w:w="7672" w:type="dxa"/>
+                    <w:tcW w:w="7345" w:type="dxa"/>
                     <w:tcMar>
                       <w:top w:w="216" w:type="dxa"/>
                       <w:left w:w="115" w:type="dxa"/>
@@ -209,6 +218,7 @@
                   </w:rPr>
                   <w:alias w:val="作者"/>
                   <w:id w:val="13406928"/>
+                  <w:showingPlcHdr/>
                   <w:dataBinding w:prefixMappings="xmlns:ns0='http://schemas.openxmlformats.org/package/2006/metadata/core-properties' xmlns:ns1='http://purl.org/dc/elements/1.1/'" w:xpath="/ns0:coreProperties[1]/ns1:creator[1]" w:storeItemID="{6C3C8BC8-F283-45AE-878A-BAB7291924A1}"/>
                   <w:text/>
                 </w:sdtPr>
@@ -223,10 +233,9 @@
                     </w:pPr>
                     <w:r>
                       <w:rPr>
-                        <w:rFonts w:hint="eastAsia"/>
                         <w:color w:val="4F81BD" w:themeColor="accent1"/>
                       </w:rPr>
-                      <w:t>Cocos3D Team</w:t>
+                      <w:t xml:space="preserve">     </w:t>
                     </w:r>
                   </w:p>
                 </w:sdtContent>
@@ -252,6 +261,8 @@
             <w:br w:type="page"/>
           </w:r>
         </w:p>
+        <w:bookmarkStart w:id="0" w:name="_GoBack" w:displacedByCustomXml="next"/>
+        <w:bookmarkEnd w:id="0" w:displacedByCustomXml="next"/>
       </w:sdtContent>
     </w:sdt>
     <w:sdt>
@@ -896,8 +907,6 @@
           <w:docGrid w:type="lines" w:linePitch="312"/>
         </w:sectPr>
       </w:pPr>
-      <w:bookmarkStart w:id="0" w:name="_GoBack"/>
-      <w:bookmarkEnd w:id="0"/>
     </w:p>
     <w:p>
       <w:pPr>
@@ -909,6 +918,7 @@
         <w:rPr>
           <w:rFonts w:hint="eastAsia"/>
         </w:rPr>
+        <w:lastRenderedPageBreak/>
         <w:t>Preparations</w:t>
       </w:r>
       <w:bookmarkEnd w:id="1"/>
@@ -1188,7 +1198,6 @@
         <w:jc w:val="left"/>
         <w:rPr>
           <w:rStyle w:val="a3"/>
-          <w:rFonts w:hint="eastAsia"/>
         </w:rPr>
       </w:pPr>
       <w:r>
@@ -1447,7 +1456,23 @@
           <w:rFonts w:hint="eastAsia"/>
           <w:shd w:val="clear" w:color="auto" w:fill="FFFFFF"/>
         </w:rPr>
-        <w:t>fishJoy</w:t>
+        <w:t>fish</w:t>
+      </w:r>
+      <w:r>
+        <w:rPr>
+          <w:rStyle w:val="longtext"/>
+          <w:rFonts w:hint="eastAsia"/>
+          <w:shd w:val="clear" w:color="auto" w:fill="FFFFFF"/>
+        </w:rPr>
+        <w:t>j</w:t>
+      </w:r>
+      <w:r>
+        <w:rPr>
+          <w:rStyle w:val="longtext"/>
+          <w:rFonts w:hint="eastAsia"/>
+          <w:shd w:val="clear" w:color="auto" w:fill="FFFFFF"/>
+        </w:rPr>
+        <w:t>oy</w:t>
       </w:r>
       <w:proofErr w:type="spellEnd"/>
       <w:r>
@@ -1713,6 +1738,7 @@
           <w:rStyle w:val="hps"/>
           <w:lang w:val="en"/>
         </w:rPr>
+        <w:lastRenderedPageBreak/>
         <w:t>Compile</w:t>
       </w:r>
       <w:r>
@@ -2357,9 +2383,6 @@
     <w:p>
       <w:pPr>
         <w:jc w:val="center"/>
-        <w:rPr>
-          <w:rFonts w:hint="eastAsia"/>
-        </w:rPr>
       </w:pPr>
       <w:r>
         <w:rPr>
@@ -2405,9 +2428,6 @@
     <w:p>
       <w:pPr>
         <w:jc w:val="left"/>
-        <w:rPr>
-          <w:rFonts w:hint="eastAsia"/>
-        </w:rPr>
       </w:pPr>
       <w:r>
         <w:t>Y</w:t>
@@ -2517,15 +2537,13 @@
     <w:p>
       <w:pPr>
         <w:pStyle w:val="2"/>
-        <w:rPr>
-          <w:rFonts w:hint="eastAsia"/>
-        </w:rPr>
       </w:pPr>
       <w:bookmarkStart w:id="27" w:name="_Toc382455850"/>
       <w:r>
         <w:rPr>
           <w:rFonts w:hint="eastAsia"/>
         </w:rPr>
+        <w:lastRenderedPageBreak/>
         <w:t xml:space="preserve">Compile </w:t>
       </w:r>
       <w:proofErr w:type="spellStart"/>
@@ -2541,9 +2559,6 @@
     <w:p>
       <w:pPr>
         <w:jc w:val="center"/>
-        <w:rPr>
-          <w:rFonts w:hint="eastAsia"/>
-        </w:rPr>
       </w:pPr>
       <w:r>
         <w:rPr>
@@ -2756,6 +2771,7 @@
         <w:rPr>
           <w:noProof/>
         </w:rPr>
+        <w:lastRenderedPageBreak/>
         <w:drawing>
           <wp:inline distT="0" distB="0" distL="0" distR="0" wp14:anchorId="6F9054FE" wp14:editId="6298A71E">
             <wp:extent cx="2374792" cy="3898822"/>
@@ -5034,7 +5050,7 @@
 </file>
 
 <file path=customXml/itemProps2.xml><?xml version="1.0" encoding="utf-8"?>
-<ds:datastoreItem xmlns:ds="http://schemas.openxmlformats.org/officeDocument/2006/customXml" ds:itemID="{D2214F11-CCBE-4BCB-8BE9-86A822CD7B2B}">
+<ds:datastoreItem xmlns:ds="http://schemas.openxmlformats.org/officeDocument/2006/customXml" ds:itemID="{974C10E4-DAD7-4458-A82C-BDA8F0B51076}">
   <ds:schemaRefs>
     <ds:schemaRef ds:uri="http://schemas.openxmlformats.org/officeDocument/2006/bibliography"/>
   </ds:schemaRefs>
